--- a/Readme.docx
+++ b/Readme.docx
@@ -41,33 +41,58 @@
           <w:lang w:eastAsia="en-IN"/>
         </w:rPr>
       </w:pPr>
+      <w:r>
+        <w:rPr>
+          <w:b/>
+          <w:noProof/>
+          <w:sz w:val="32"/>
+          <w:lang w:eastAsia="en-IN"/>
+        </w:rPr>
+        <w:t>About the project:</w:t>
+      </w:r>
+    </w:p>
+    <w:p>
+      <w:pPr>
+        <w:rPr>
+          <w:noProof/>
+          <w:sz w:val="28"/>
+          <w:lang w:eastAsia="en-IN"/>
+        </w:rPr>
+      </w:pPr>
+      <w:r>
+        <w:rPr>
+          <w:noProof/>
+          <w:sz w:val="28"/>
+          <w:lang w:eastAsia="en-IN"/>
+        </w:rPr>
+        <w:t>A cab booking application that helps people to move from one place to other</w:t>
+      </w:r>
+    </w:p>
+    <w:p>
+      <w:pPr>
+        <w:rPr>
+          <w:noProof/>
+          <w:sz w:val="28"/>
+          <w:lang w:eastAsia="en-IN"/>
+        </w:rPr>
+      </w:pPr>
+      <w:r>
+        <w:rPr>
+          <w:noProof/>
+          <w:sz w:val="28"/>
+          <w:lang w:eastAsia="en-IN"/>
+        </w:rPr>
+        <w:t>Languages and framework</w:t>
+      </w:r>
       <w:bookmarkStart w:id="0" w:name="_GoBack"/>
       <w:bookmarkEnd w:id="0"/>
       <w:r>
         <w:rPr>
-          <w:b/>
-          <w:noProof/>
-          <w:sz w:val="32"/>
-          <w:lang w:eastAsia="en-IN"/>
-        </w:rPr>
-        <w:t>About the project:</w:t>
-      </w:r>
-    </w:p>
-    <w:p>
-      <w:pPr>
-        <w:rPr>
           <w:noProof/>
           <w:sz w:val="28"/>
           <w:lang w:eastAsia="en-IN"/>
         </w:rPr>
-      </w:pPr>
-      <w:r>
-        <w:rPr>
-          <w:noProof/>
-          <w:sz w:val="28"/>
-          <w:lang w:eastAsia="en-IN"/>
-        </w:rPr>
-        <w:t>k</w:t>
+        <w:t xml:space="preserve"> used: Hava, Swings, OOPS</w:t>
       </w:r>
     </w:p>
     <w:p>

--- a/Readme.docx
+++ b/Readme.docx
@@ -70,6 +70,7 @@
     </w:p>
     <w:p>
       <w:pPr>
+        <w:jc w:val="both"/>
         <w:rPr>
           <w:noProof/>
           <w:sz w:val="28"/>
@@ -82,7 +83,15 @@
           <w:sz w:val="28"/>
           <w:lang w:eastAsia="en-IN"/>
         </w:rPr>
-        <w:t>Languages and framework</w:t>
+        <w:t xml:space="preserve">Languages and framework used: </w:t>
+      </w:r>
+      <w:r>
+        <w:rPr>
+          <w:noProof/>
+          <w:sz w:val="28"/>
+          <w:lang w:eastAsia="en-IN"/>
+        </w:rPr>
+        <w:t>J</w:t>
       </w:r>
       <w:bookmarkStart w:id="0" w:name="_GoBack"/>
       <w:bookmarkEnd w:id="0"/>
@@ -92,7 +101,7 @@
           <w:sz w:val="28"/>
           <w:lang w:eastAsia="en-IN"/>
         </w:rPr>
-        <w:t xml:space="preserve"> used: Hava, Swings, OOPS</w:t>
+        <w:t>ava, Swings, OOPS</w:t>
       </w:r>
     </w:p>
     <w:p>
